--- a/Draft_parts/STING is the predominant receptor for cGAS.docx
+++ b/Draft_parts/STING is the predominant receptor for cGAS.docx
@@ -1,6 +1,6 @@
 
 <file path=word/document.xml><?xml version="1.0" encoding="utf-8"?>
-<w:document xmlns:wpc="http://schemas.microsoft.com/office/word/2010/wordprocessingCanvas" xmlns:cx="http://schemas.microsoft.com/office/drawing/2014/chartex" xmlns:cx1="http://schemas.microsoft.com/office/drawing/2015/9/8/chartex" xmlns:mc="http://schemas.openxmlformats.org/markup-compatibility/2006" xmlns:o="urn:schemas-microsoft-com:office:office" xmlns:r="http://schemas.openxmlformats.org/officeDocument/2006/relationships" xmlns:m="http://schemas.openxmlformats.org/officeDocument/2006/math" xmlns:v="urn:schemas-microsoft-com:vml" xmlns:wp14="http://schemas.microsoft.com/office/word/2010/wordprocessingDrawing" xmlns:wp="http://schemas.openxmlformats.org/drawingml/2006/wordprocessingDrawing" xmlns:w10="urn:schemas-microsoft-com:office:word" xmlns:w="http://schemas.openxmlformats.org/wordprocessingml/2006/main" xmlns:w14="http://schemas.microsoft.com/office/word/2010/wordml" xmlns:w15="http://schemas.microsoft.com/office/word/2012/wordml" xmlns:w16se="http://schemas.microsoft.com/office/word/2015/wordml/symex" xmlns:wpg="http://schemas.microsoft.com/office/word/2010/wordprocessingGroup" xmlns:wpi="http://schemas.microsoft.com/office/word/2010/wordprocessingInk" xmlns:wne="http://schemas.microsoft.com/office/word/2006/wordml" xmlns:wps="http://schemas.microsoft.com/office/word/2010/wordprocessingShape" mc:Ignorable="w14 w15 w16se wp14">
+<w:document xmlns:wpc="http://schemas.microsoft.com/office/word/2010/wordprocessingCanvas" xmlns:cx="http://schemas.microsoft.com/office/drawing/2014/chartex" xmlns:cx1="http://schemas.microsoft.com/office/drawing/2015/9/8/chartex" xmlns:cx2="http://schemas.microsoft.com/office/drawing/2015/10/21/chartex" xmlns:cx3="http://schemas.microsoft.com/office/drawing/2016/5/9/chartex" xmlns:cx4="http://schemas.microsoft.com/office/drawing/2016/5/10/chartex" xmlns:cx5="http://schemas.microsoft.com/office/drawing/2016/5/11/chartex" xmlns:cx6="http://schemas.microsoft.com/office/drawing/2016/5/12/chartex" xmlns:cx7="http://schemas.microsoft.com/office/drawing/2016/5/13/chartex" xmlns:cx8="http://schemas.microsoft.com/office/drawing/2016/5/14/chartex" xmlns:mc="http://schemas.openxmlformats.org/markup-compatibility/2006" xmlns:aink="http://schemas.microsoft.com/office/drawing/2016/ink" xmlns:am3d="http://schemas.microsoft.com/office/drawing/2017/model3d" xmlns:o="urn:schemas-microsoft-com:office:office" xmlns:r="http://schemas.openxmlformats.org/officeDocument/2006/relationships" xmlns:m="http://schemas.openxmlformats.org/officeDocument/2006/math" xmlns:v="urn:schemas-microsoft-com:vml" xmlns:wp14="http://schemas.microsoft.com/office/word/2010/wordprocessingDrawing" xmlns:wp="http://schemas.openxmlformats.org/drawingml/2006/wordprocessingDrawing" xmlns:w10="urn:schemas-microsoft-com:office:word" xmlns:w="http://schemas.openxmlformats.org/wordprocessingml/2006/main" xmlns:w14="http://schemas.microsoft.com/office/word/2010/wordml" xmlns:w15="http://schemas.microsoft.com/office/word/2012/wordml" xmlns:w16cid="http://schemas.microsoft.com/office/word/2016/wordml/cid" xmlns:w16se="http://schemas.microsoft.com/office/word/2015/wordml/symex" xmlns:wpg="http://schemas.microsoft.com/office/word/2010/wordprocessingGroup" xmlns:wpi="http://schemas.microsoft.com/office/word/2010/wordprocessingInk" xmlns:wne="http://schemas.microsoft.com/office/word/2006/wordml" xmlns:wps="http://schemas.microsoft.com/office/word/2010/wordprocessingShape" mc:Ignorable="w14 w15 w16se w16cid wp14">
   <w:body>
     <w:p>
       <w:pPr>
@@ -94,18 +94,24 @@
       </w:r>
       <w:r>
         <w:rPr>
-          <w:color w:val="FF0000"/>
-          <w:szCs w:val="24"/>
-          <w:highlight w:val="yellow"/>
-        </w:rPr>
-        <w:t>Table</w:t>
-      </w:r>
-      <w:r>
-        <w:rPr>
-          <w:color w:val="000000"/>
-          <w:szCs w:val="24"/>
-        </w:rPr>
-        <w:t xml:space="preserve"> expression of cGAS or STING protein, the cytosolic DNA sensing pathway is absent from receptor-adaptor level. However, we can reconstitute this </w:t>
+          <w:color w:val="000000"/>
+          <w:szCs w:val="24"/>
+        </w:rPr>
+        <w:t>t</w:t>
+      </w:r>
+      <w:r>
+        <w:rPr>
+          <w:color w:val="000000"/>
+          <w:szCs w:val="24"/>
+        </w:rPr>
+        <w:t>able</w:t>
+      </w:r>
+      <w:r>
+        <w:rPr>
+          <w:color w:val="000000"/>
+          <w:szCs w:val="24"/>
+        </w:rPr>
+        <w:t xml:space="preserve"> expression of cGAS or STING protein, the cytosolic DNA sensing pathway is absent from receptor-adaptor level. However, we can reconstitute this pathway </w:t>
       </w:r>
       <w:r>
         <w:rPr>
@@ -113,7 +119,7 @@
           <w:szCs w:val="24"/>
         </w:rPr>
         <w:lastRenderedPageBreak/>
-        <w:t>pathway by introducing cGAS and STING protein into 293T cells. We used lentivirus to stably express STING protein in 293T cells (293T_STING cell line). In this cell line, with transfection of cGAS plasmid, the DNA sensing pathway would be activated and would further induce IRF3 dimerization</w:t>
+        <w:t>by introducing cGAS and STING protein into 293T cells. We used lentivirus to stably express STING protein in 293T cells (293T_STING cell line). In this cell line, with transfection of cGAS plasmid, the DNA sensing pathway would be activated and would further induce IRF3 dimerization</w:t>
       </w:r>
       <w:r>
         <w:rPr>
@@ -412,15 +418,7 @@
           <w:color w:val="000000"/>
           <w:szCs w:val="24"/>
         </w:rPr>
-        <w:t xml:space="preserve">, we can see </w:t>
-      </w:r>
-      <w:r>
-        <w:rPr>
-          <w:color w:val="000000"/>
-          <w:szCs w:val="24"/>
-        </w:rPr>
-        <w:lastRenderedPageBreak/>
-        <w:t>that genes induced by cGAS activation included genes related to cellular responses to virus and bacterium (Type-I interferons and inflammatory cytokines)</w:t>
+        <w:t>, we can see that genes induced by cGAS activation included genes related to cellular responses to virus and bacterium (Type-I interferons and inflammatory cytokines)</w:t>
       </w:r>
       <w:r>
         <w:rPr>
@@ -683,15 +681,7 @@
           <w:color w:val="000000"/>
           <w:szCs w:val="24"/>
         </w:rPr>
-        <w:t xml:space="preserve">, we can see that 91 genes were induced, 62 of which were induced with a ratio greater than or equal to 4.0. </w:t>
-      </w:r>
-      <w:r>
-        <w:rPr>
-          <w:color w:val="000000"/>
-          <w:szCs w:val="24"/>
-        </w:rPr>
-        <w:lastRenderedPageBreak/>
-        <w:t>GO analysis showed that most of the induced genes were related to immune response against virus or bacterium. By comparing the gene lists induced by cGAS and MAVS respectively (</w:t>
+        <w:t>, we can see that 91 genes were induced, 62 of which were induced with a ratio greater than or equal to 4.0. GO analysis showed that most of the induced genes were related to immune response against virus or bacterium. By comparing the gene lists induced by cGAS and MAVS respectively (</w:t>
       </w:r>
       <w:r>
         <w:rPr>
@@ -955,15 +945,7 @@
           <w:color w:val="000000"/>
           <w:szCs w:val="24"/>
         </w:rPr>
-        <w:t xml:space="preserve">. We also did a titration and time </w:t>
-      </w:r>
-      <w:r>
-        <w:rPr>
-          <w:color w:val="000000"/>
-          <w:szCs w:val="24"/>
-        </w:rPr>
-        <w:lastRenderedPageBreak/>
-        <w:t xml:space="preserve">course test on cGAMP concentration for optimal activation. As shown in </w:t>
+        <w:t xml:space="preserve">. We also did a titration and time course test on cGAMP concentration for optimal activation. As shown in </w:t>
       </w:r>
       <w:r>
         <w:rPr>
@@ -1282,15 +1264,7 @@
           <w:color w:val="000000"/>
           <w:szCs w:val="24"/>
         </w:rPr>
-        <w:t xml:space="preserve">In this set of experiment, we collected and differentiated bone marrow cells into </w:t>
-      </w:r>
-      <w:r>
-        <w:rPr>
-          <w:color w:val="000000"/>
-          <w:szCs w:val="24"/>
-        </w:rPr>
-        <w:lastRenderedPageBreak/>
-        <w:t>conventionally dendritic cells</w:t>
+        <w:t>In this set of experiment, we collected and differentiated bone marrow cells into conventionally dendritic cells</w:t>
       </w:r>
       <w:r>
         <w:rPr>
@@ -1583,15 +1557,7 @@
           <w:color w:val="000000"/>
           <w:szCs w:val="24"/>
         </w:rPr>
-        <w:t xml:space="preserve"> 2000® Transfection Reagent </w:t>
-      </w:r>
-      <w:r>
-        <w:rPr>
-          <w:color w:val="000000"/>
-          <w:szCs w:val="24"/>
-        </w:rPr>
-        <w:lastRenderedPageBreak/>
-        <w:t>from Invitrogen</w:t>
+        <w:t xml:space="preserve"> 2000® Transfection Reagent from Invitrogen</w:t>
       </w:r>
       <w:r>
         <w:rPr>
@@ -2004,7 +1970,6 @@
           <w:color w:val="000000"/>
           <w:szCs w:val="24"/>
         </w:rPr>
-        <w:lastRenderedPageBreak/>
         <w:t>W</w:t>
       </w:r>
       <w:r>
@@ -2356,15 +2321,7 @@
           <w:color w:val="000000"/>
           <w:szCs w:val="24"/>
         </w:rPr>
-        <w:t xml:space="preserve"> Among these genes, 104 </w:t>
-      </w:r>
-      <w:r>
-        <w:rPr>
-          <w:color w:val="000000"/>
-          <w:szCs w:val="24"/>
-        </w:rPr>
-        <w:lastRenderedPageBreak/>
-        <w:t>of them (82%) were in the list of genes whose basal expression levels were 1.5 fold higher in wild type cDCs than in both cGAS and STING knockout cells (</w:t>
+        <w:t xml:space="preserve"> Among these genes, 104 of them (82%) were in the list of genes whose basal expression levels were 1.5 fold higher in wild type cDCs than in both cGAS and STING knockout cells (</w:t>
       </w:r>
       <w:r>
         <w:rPr>
@@ -2555,15 +2512,7 @@
           <w:color w:val="000000"/>
           <w:szCs w:val="24"/>
         </w:rPr>
-        <w:t xml:space="preserve">with its phosphodiester linkage </w:t>
-      </w:r>
-      <w:r>
-        <w:rPr>
-          <w:color w:val="000000"/>
-          <w:szCs w:val="24"/>
-        </w:rPr>
-        <w:lastRenderedPageBreak/>
-        <w:t xml:space="preserve">double stranded DNA region. </w:t>
+        <w:t xml:space="preserve">with its phosphodiester linkage double stranded DNA region. </w:t>
       </w:r>
       <w:r>
         <w:rPr>
@@ -2771,16 +2720,7 @@
           <w:color w:val="000000"/>
           <w:szCs w:val="24"/>
         </w:rPr>
-        <w:t xml:space="preserve">except from type-I interferon genes, interferon-stimulated genes and chemokines that are commonly activated by both cytosolic DNA sensing and RNA sensing pathways, cGAS-STING triggers the increased expression of much more genes, in consistent with reported and our own </w:t>
-      </w:r>
-      <w:r>
-        <w:rPr>
-          <w:bCs/>
-          <w:color w:val="000000"/>
-          <w:szCs w:val="24"/>
-        </w:rPr>
-        <w:lastRenderedPageBreak/>
-        <w:t xml:space="preserve">observations that cGAS-STING pathway also </w:t>
+        <w:t xml:space="preserve">except from type-I interferon genes, interferon-stimulated genes and chemokines that are commonly activated by both cytosolic DNA sensing and RNA sensing pathways, cGAS-STING triggers the increased expression of much more genes, in consistent with reported and our own observations that cGAS-STING pathway also </w:t>
       </w:r>
       <w:r>
         <w:rPr>
@@ -3749,17 +3689,7 @@
           <w:color w:val="000000"/>
           <w:szCs w:val="24"/>
         </w:rPr>
-        <w:t xml:space="preserve">(Holm </w:t>
-      </w:r>
-      <w:r>
-        <w:rPr>
-          <w:bCs/>
-          <w:noProof/>
-          <w:color w:val="000000"/>
-          <w:szCs w:val="24"/>
-        </w:rPr>
-        <w:lastRenderedPageBreak/>
-        <w:t>et al. 2012)</w:t>
+        <w:t>(Holm et al. 2012)</w:t>
       </w:r>
       <w:r>
         <w:rPr>
@@ -4060,14 +3990,7 @@
         <w:rPr>
           <w:szCs w:val="24"/>
         </w:rPr>
-        <w:t xml:space="preserve">Bone marrow cells were collected from femurs and tibiae of mice. To obtain BMDM and cDCs, about 10 million bone marrow cells were cultured in RPMI-1640 (Gibco 21870076) containing 10% </w:t>
-      </w:r>
-      <w:r>
-        <w:rPr>
-          <w:szCs w:val="24"/>
-        </w:rPr>
-        <w:lastRenderedPageBreak/>
-        <w:t>FBS (Sigma), antibiotics, 1% NEAA, 1% sodium pyruvate, 1% glutamax, 50uM beta mercaptoethanal and recombinant GM-CSF (20ug/ml, Preprotech, 315-03). After 7 days, attached cells were collected as mature macrophages and cultured in 12-well plates for experiments, and suspension cells were collected as conventional dendritic cells. To obtain pDCs, 100ng/ml hFLT3L was used instead of GM-CSF and the culture time is 10 days. Floating and loosely adherent cells were harvested. Cultures were analyzed by FACS before use.</w:t>
+        <w:t>Bone marrow cells were collected from femurs and tibiae of mice. To obtain BMDM and cDCs, about 10 million bone marrow cells were cultured in RPMI-1640 (Gibco 21870076) containing 10% FBS (Sigma), antibiotics, 1% NEAA, 1% sodium pyruvate, 1% glutamax, 50uM beta mercaptoethanal and recombinant GM-CSF (20ug/ml, Preprotech, 315-03). After 7 days, attached cells were collected as mature macrophages and cultured in 12-well plates for experiments, and suspension cells were collected as conventional dendritic cells. To obtain pDCs, 100ng/ml hFLT3L was used instead of GM-CSF and the culture time is 10 days. Floating and loosely adherent cells were harvested. Cultures were analyzed by FACS before use.</w:t>
       </w:r>
     </w:p>
     <w:p>
@@ -4130,427 +4053,25 @@
         <w:rPr>
           <w:szCs w:val="24"/>
         </w:rPr>
-        <w:t xml:space="preserve"> ISD was annealed from the forward and reverse DNA oligos, which were synthesized from Sigma using the following sequences: 5’-</w:t>
-      </w:r>
-      <w:r>
-        <w:rPr>
-          <w:szCs w:val="24"/>
-        </w:rPr>
-        <w:t>TACAGATCTACTAGTGATCTATGACTGATCTGTACATGAT</w:t>
-      </w:r>
-      <w:r>
-        <w:rPr>
-          <w:szCs w:val="24"/>
-        </w:rPr>
-        <w:t>CTACA-3’ and 5’-</w:t>
-      </w:r>
-      <w:r>
         <w:t xml:space="preserve"> </w:t>
       </w:r>
       <w:r>
         <w:rPr>
           <w:szCs w:val="24"/>
         </w:rPr>
-        <w:t>TGTAGATCATGTACAGATCAGTCATAGATCACTAGTAGATCTGTA</w:t>
-      </w:r>
-      <w:r>
-        <w:rPr>
-          <w:szCs w:val="24"/>
-        </w:rPr>
-        <w:t xml:space="preserve">-3’; CpG DNAs were synthesized from Sigma with the following sequences: </w:t>
-      </w:r>
-      <w:r>
-        <w:rPr>
-          <w:szCs w:val="24"/>
-        </w:rPr>
-        <w:t>CpG-C: T*C*G*T*C*G*T*T*T*T*C*G*G*C*G*C*G*C*G*C*C*G;</w:t>
-      </w:r>
-      <w:r>
-        <w:rPr>
-          <w:szCs w:val="24"/>
-        </w:rPr>
-        <w:t xml:space="preserve"> </w:t>
-      </w:r>
-      <w:r>
-        <w:rPr>
-          <w:szCs w:val="24"/>
-        </w:rPr>
-        <w:t>CpG-B: T*C*C*A*T*G*A*C*G*T*T*C*C*T*G*A*C*G*T*T;</w:t>
-      </w:r>
-      <w:r>
-        <w:rPr>
-          <w:szCs w:val="24"/>
-        </w:rPr>
-        <w:t xml:space="preserve"> </w:t>
-      </w:r>
-      <w:r>
-        <w:rPr>
-          <w:szCs w:val="24"/>
-        </w:rPr>
-        <w:t>CpG-A: G*G*GGTCAACGTTGAG*G*G*G*G*G</w:t>
-      </w:r>
-      <w:r>
-        <w:rPr>
-          <w:szCs w:val="24"/>
-        </w:rPr>
-        <w:t xml:space="preserve"> </w:t>
-      </w:r>
-      <w:r>
-        <w:rPr>
-          <w:szCs w:val="24"/>
-        </w:rPr>
-        <w:t xml:space="preserve">(* indicates </w:t>
-      </w:r>
-      <w:r>
-        <w:rPr>
-          <w:color w:val="000000"/>
-          <w:szCs w:val="24"/>
-        </w:rPr>
-        <w:t>ph</w:t>
-      </w:r>
-      <w:r>
-        <w:rPr>
-          <w:color w:val="000000"/>
-          <w:szCs w:val="24"/>
-        </w:rPr>
-        <w:t xml:space="preserve">osphorothioate backbone-modification). </w:t>
-      </w:r>
-    </w:p>
-    <w:p>
-      <w:pPr>
-        <w:spacing w:line="480" w:lineRule="auto"/>
-        <w:rPr>
-          <w:szCs w:val="24"/>
-        </w:rPr>
-      </w:pPr>
-    </w:p>
-    <w:p>
-      <w:pPr>
-        <w:pStyle w:val="ThirdHead1"/>
-      </w:pPr>
-      <w:r>
-        <w:t>Stimulation methods</w:t>
-      </w:r>
-      <w:r>
-        <w:t xml:space="preserve"> </w:t>
-      </w:r>
-    </w:p>
-    <w:p>
-      <w:pPr>
-        <w:spacing w:line="480" w:lineRule="auto"/>
-        <w:rPr>
-          <w:szCs w:val="24"/>
-        </w:rPr>
-      </w:pPr>
-      <w:r>
-        <w:rPr>
-          <w:szCs w:val="24"/>
-        </w:rPr>
-        <w:t xml:space="preserve">For 293T cells, cells were transfected with indicated amount of pcDNA3 vector with sequence encoding wild type or mutant cGAS, or MAVS for 24 hours for proper activation before proceeding to following experiments. For cGAMP treatment for lung fibroblasts, BMDM and BMDC, the cells was incubated in the following delivering buffer with or without the following buffer: </w:t>
-      </w:r>
-      <w:r>
-        <w:rPr>
-          <w:szCs w:val="24"/>
-        </w:rPr>
-        <w:t>50 mM HEPES pH 7.0, 100 mM KCl, 3 mM MgCl</w:t>
-      </w:r>
-      <w:r>
-        <w:rPr>
-          <w:szCs w:val="24"/>
-          <w:vertAlign w:val="subscript"/>
-        </w:rPr>
-        <w:t>2</w:t>
-      </w:r>
-      <w:r>
-        <w:rPr>
-          <w:szCs w:val="24"/>
-        </w:rPr>
-        <w:t xml:space="preserve">, 0.1 mM DTT, 85 mM Sucrose, </w:t>
-      </w:r>
-      <w:r>
-        <w:rPr>
-          <w:szCs w:val="24"/>
-        </w:rPr>
-        <w:lastRenderedPageBreak/>
-        <w:t xml:space="preserve">0.2% BSA, 1 mM ATP, </w:t>
-      </w:r>
-      <w:r>
-        <w:rPr>
-          <w:szCs w:val="24"/>
-        </w:rPr>
-        <w:t>and</w:t>
-      </w:r>
-      <w:r>
-        <w:rPr>
-          <w:szCs w:val="24"/>
-        </w:rPr>
-        <w:t xml:space="preserve"> 10 µg/mL Digitonin</w:t>
-      </w:r>
-      <w:r>
-        <w:rPr>
-          <w:szCs w:val="24"/>
-        </w:rPr>
-        <w:t xml:space="preserve">, for 15 minutes and then recovered in normal media for the indicated time. </w:t>
-      </w:r>
-      <w:r>
-        <w:rPr>
-          <w:szCs w:val="24"/>
-        </w:rPr>
-        <w:t xml:space="preserve">For ISD transfection, indicated amount of DNA was transfected into cells using </w:t>
-      </w:r>
-      <w:r>
-        <w:rPr>
-          <w:szCs w:val="24"/>
-        </w:rPr>
-        <w:t>DNA (µg) to Lipofectamine™ 2000 (µl) ratio of 1:3</w:t>
-      </w:r>
-      <w:r>
-        <w:rPr>
-          <w:szCs w:val="24"/>
-        </w:rPr>
-        <w:t xml:space="preserve">. </w:t>
-      </w:r>
-    </w:p>
-    <w:p>
-      <w:pPr>
-        <w:spacing w:line="480" w:lineRule="auto"/>
-        <w:rPr>
-          <w:szCs w:val="24"/>
-        </w:rPr>
-      </w:pPr>
-    </w:p>
-    <w:p>
-      <w:pPr>
-        <w:pStyle w:val="ThirdHead1"/>
-      </w:pPr>
-      <w:r>
-        <w:t>RNA-sequencing process and data analysis</w:t>
-      </w:r>
-      <w:r>
-        <w:t xml:space="preserve"> </w:t>
-      </w:r>
-    </w:p>
-    <w:p>
-      <w:pPr>
-        <w:spacing w:line="480" w:lineRule="auto"/>
-        <w:rPr>
-          <w:szCs w:val="24"/>
-        </w:rPr>
-      </w:pPr>
-      <w:r>
-        <w:rPr>
-          <w:szCs w:val="24"/>
-        </w:rPr>
-        <w:t xml:space="preserve">The total RNA from the cells after stimulation was extracted with </w:t>
-      </w:r>
-      <w:r>
-        <w:rPr>
-          <w:szCs w:val="24"/>
-        </w:rPr>
-        <w:t>RNeasy Mini Kit from Qiagen (Cat No.: 74104)</w:t>
-      </w:r>
-      <w:r>
-        <w:rPr>
-          <w:szCs w:val="24"/>
-        </w:rPr>
-        <w:t xml:space="preserve">. </w:t>
-      </w:r>
-      <w:r>
-        <w:rPr>
-          <w:szCs w:val="24"/>
-        </w:rPr>
-        <w:t>Samples are then run on the Agilent 2100 Bioanalyzer to determine level of degradation thus ensuring only high quality RNA is used (RIN Score 8 or higher).</w:t>
-      </w:r>
-      <w:r>
-        <w:rPr>
-          <w:szCs w:val="24"/>
-        </w:rPr>
-        <w:t xml:space="preserve"> </w:t>
-      </w:r>
-      <w:r>
-        <w:rPr>
-          <w:szCs w:val="24"/>
-        </w:rPr>
-        <w:t xml:space="preserve">The samples were sent to UTSouthwestern Next Generation Sequencing Core for subsequent preparation and sequencing. </w:t>
-      </w:r>
-      <w:r>
-        <w:rPr>
-          <w:szCs w:val="24"/>
-        </w:rPr>
-        <w:t xml:space="preserve">The Qubit fluorometer </w:t>
-      </w:r>
-      <w:r>
-        <w:rPr>
-          <w:szCs w:val="24"/>
-        </w:rPr>
-        <w:t>was</w:t>
-      </w:r>
-      <w:r>
-        <w:rPr>
-          <w:szCs w:val="24"/>
-        </w:rPr>
-        <w:t xml:space="preserve"> used to determine the concentration prior to cDNA library preparation. 4 µg of total DNAse treated RNA </w:t>
-      </w:r>
-      <w:r>
-        <w:rPr>
-          <w:szCs w:val="24"/>
-        </w:rPr>
-        <w:t>was</w:t>
-      </w:r>
-      <w:r>
-        <w:rPr>
-          <w:szCs w:val="24"/>
-        </w:rPr>
-        <w:t xml:space="preserve"> then prepared with the TruSeq Stranded Total RNA LT Sample Prep Kit from Illumina. Poly-A RNA </w:t>
-      </w:r>
-      <w:r>
-        <w:rPr>
-          <w:szCs w:val="24"/>
-        </w:rPr>
-        <w:t>was</w:t>
-      </w:r>
-      <w:r>
-        <w:rPr>
-          <w:szCs w:val="24"/>
-        </w:rPr>
-        <w:t xml:space="preserve"> purified and fragmented before strand specific cDNA synthesis. cDNA </w:t>
-      </w:r>
-      <w:r>
-        <w:rPr>
-          <w:szCs w:val="24"/>
-        </w:rPr>
-        <w:t>was</w:t>
-      </w:r>
-      <w:r>
-        <w:rPr>
-          <w:szCs w:val="24"/>
-        </w:rPr>
-        <w:t xml:space="preserve"> then a-tailed and indexed adapters </w:t>
-      </w:r>
-      <w:r>
-        <w:rPr>
-          <w:szCs w:val="24"/>
-        </w:rPr>
-        <w:t>were</w:t>
-      </w:r>
-      <w:r>
-        <w:rPr>
-          <w:szCs w:val="24"/>
-        </w:rPr>
-        <w:t xml:space="preserve"> ligated. After adapter ligation, samples </w:t>
-      </w:r>
-      <w:r>
-        <w:rPr>
-          <w:szCs w:val="24"/>
-        </w:rPr>
-        <w:t>were</w:t>
-      </w:r>
-      <w:r>
-        <w:rPr>
-          <w:szCs w:val="24"/>
-        </w:rPr>
-        <w:t xml:space="preserve"> PCR amplified and purified with Ampure XP beads, then validated again on the Agilent 2100 Bioanalyzer. Samples </w:t>
-      </w:r>
-      <w:r>
-        <w:rPr>
-          <w:szCs w:val="24"/>
-        </w:rPr>
-        <w:t>were</w:t>
-      </w:r>
-      <w:r>
-        <w:rPr>
-          <w:szCs w:val="24"/>
-        </w:rPr>
-        <w:t xml:space="preserve"> quantified by Qubit before being normalized and pooled, then run on the Illumina HiSeq 2500 using SBS v3 reagents.</w:t>
-      </w:r>
-      <w:r>
-        <w:rPr>
-          <w:szCs w:val="24"/>
-        </w:rPr>
-        <w:t xml:space="preserve"> The sequencing data was </w:t>
-      </w:r>
-      <w:r>
-        <w:rPr>
-          <w:szCs w:val="24"/>
-        </w:rPr>
-        <w:t>processed</w:t>
-      </w:r>
-      <w:r>
-        <w:rPr>
-          <w:szCs w:val="24"/>
-        </w:rPr>
-        <w:t xml:space="preserve"> using RNA-Seq CLC-Bio an</w:t>
-      </w:r>
-      <w:r>
-        <w:rPr>
-          <w:szCs w:val="24"/>
-        </w:rPr>
-        <w:t xml:space="preserve">alysis for mRNA expression values, represented by </w:t>
-      </w:r>
-      <w:r>
-        <w:rPr>
-          <w:szCs w:val="24"/>
-        </w:rPr>
-        <w:t>Reads Per Kilobase Million</w:t>
-      </w:r>
-      <w:r>
-        <w:rPr>
-          <w:szCs w:val="24"/>
-        </w:rPr>
-        <w:t xml:space="preserve"> values (RPKM). </w:t>
-      </w:r>
-    </w:p>
-    <w:p>
-      <w:pPr>
-        <w:spacing w:line="480" w:lineRule="auto"/>
-        <w:rPr>
-          <w:szCs w:val="24"/>
-        </w:rPr>
-      </w:pPr>
-    </w:p>
-    <w:p>
-      <w:pPr>
-        <w:pStyle w:val="ThirdHead1"/>
-      </w:pPr>
-      <w:r>
-        <w:t>Quantitative RT-PCR</w:t>
-      </w:r>
-      <w:r>
-        <w:t xml:space="preserve"> and Primers</w:t>
-      </w:r>
-    </w:p>
-    <w:p>
-      <w:pPr>
-        <w:spacing w:line="480" w:lineRule="auto"/>
-        <w:rPr>
-          <w:szCs w:val="24"/>
-        </w:rPr>
-      </w:pPr>
-      <w:r>
-        <w:rPr>
-          <w:szCs w:val="24"/>
-        </w:rPr>
-        <w:t>Total cellular RNA was isolated using TRIzol. 0.1-1 μg total RNA was used for reverse transcription (RT) using iScript Kit (Bio-Rad). The resulting cDNA served as the template for Quantitative-PCR analysis using iTaq Universal SYBR Green Supermix (Bio-Rad) and Vii</w:t>
-      </w:r>
-      <w:r>
-        <w:rPr>
-          <w:szCs w:val="24"/>
-          <w:vertAlign w:val="superscript"/>
-        </w:rPr>
-        <w:t>TM</w:t>
-      </w:r>
-      <w:r>
-        <w:rPr>
-          <w:szCs w:val="24"/>
-        </w:rPr>
-        <w:t xml:space="preserve">7 </w:t>
-      </w:r>
-      <w:r>
-        <w:rPr>
-          <w:szCs w:val="24"/>
-        </w:rPr>
-        <w:lastRenderedPageBreak/>
-        <w:t>Real-Time PCR System (ABIApplied Biosy</w:t>
+        <w:t>Herring testes DNA (HT-</w:t>
+      </w:r>
+      <w:r>
+        <w:rPr>
+          <w:szCs w:val="24"/>
+        </w:rPr>
+        <w:t>DNA)</w:t>
+      </w:r>
+      <w:r>
+        <w:rPr>
+          <w:szCs w:val="24"/>
+        </w:rPr>
+        <w:t xml:space="preserve"> was from Sigma (D6898</w:t>
       </w:r>
       <w:bookmarkStart w:id="1" w:name="_GoBack"/>
       <w:bookmarkEnd w:id="1"/>
@@ -4558,7 +4079,449 @@
         <w:rPr>
           <w:szCs w:val="24"/>
         </w:rPr>
-        <w:t>stems Inc., Foster City, CA).</w:t>
+        <w:t xml:space="preserve">). </w:t>
+      </w:r>
+      <w:r>
+        <w:rPr>
+          <w:szCs w:val="24"/>
+        </w:rPr>
+        <w:t>ISD was annealed from the forward and reverse DNA oligos, which were synthesized from Sigma using the following sequences: 5’-</w:t>
+      </w:r>
+      <w:r>
+        <w:rPr>
+          <w:szCs w:val="24"/>
+        </w:rPr>
+        <w:t>TACAGATCTACTAGTGATCTATGACTGATCTGTACATGAT</w:t>
+      </w:r>
+      <w:r>
+        <w:rPr>
+          <w:szCs w:val="24"/>
+        </w:rPr>
+        <w:t>CTACA-3’ and 5’-</w:t>
+      </w:r>
+      <w:r>
+        <w:t xml:space="preserve"> </w:t>
+      </w:r>
+      <w:r>
+        <w:rPr>
+          <w:szCs w:val="24"/>
+        </w:rPr>
+        <w:t>TGTAGATCATGTACAGATCAGTCATAGATCACTAGTAGATCTGTA</w:t>
+      </w:r>
+      <w:r>
+        <w:rPr>
+          <w:szCs w:val="24"/>
+        </w:rPr>
+        <w:t xml:space="preserve">-3’; CpG DNAs were synthesized from Sigma with the following sequences: </w:t>
+      </w:r>
+      <w:r>
+        <w:rPr>
+          <w:szCs w:val="24"/>
+        </w:rPr>
+        <w:t>CpG-C: T*C*G*T*C*G*T*T*T*T*C*G*G*C*G*C*G*C*G*C*C*G;</w:t>
+      </w:r>
+      <w:r>
+        <w:rPr>
+          <w:szCs w:val="24"/>
+        </w:rPr>
+        <w:t xml:space="preserve"> </w:t>
+      </w:r>
+      <w:r>
+        <w:rPr>
+          <w:szCs w:val="24"/>
+        </w:rPr>
+        <w:t>CpG-B: T*C*C*A*T*G*A*C*G*T*T*C*C*T*G*A*C*G*T*T;</w:t>
+      </w:r>
+      <w:r>
+        <w:rPr>
+          <w:szCs w:val="24"/>
+        </w:rPr>
+        <w:t xml:space="preserve"> </w:t>
+      </w:r>
+      <w:r>
+        <w:rPr>
+          <w:szCs w:val="24"/>
+        </w:rPr>
+        <w:t>CpG-A: G*G*GGTCAACGTTGAG*G*G*G*G*G</w:t>
+      </w:r>
+      <w:r>
+        <w:rPr>
+          <w:szCs w:val="24"/>
+        </w:rPr>
+        <w:t xml:space="preserve"> </w:t>
+      </w:r>
+      <w:r>
+        <w:rPr>
+          <w:szCs w:val="24"/>
+        </w:rPr>
+        <w:t xml:space="preserve">(* indicates </w:t>
+      </w:r>
+      <w:r>
+        <w:rPr>
+          <w:color w:val="000000"/>
+          <w:szCs w:val="24"/>
+        </w:rPr>
+        <w:t>ph</w:t>
+      </w:r>
+      <w:r>
+        <w:rPr>
+          <w:color w:val="000000"/>
+          <w:szCs w:val="24"/>
+        </w:rPr>
+        <w:t xml:space="preserve">osphorothioate backbone-modification). </w:t>
+      </w:r>
+    </w:p>
+    <w:p>
+      <w:pPr>
+        <w:spacing w:line="480" w:lineRule="auto"/>
+        <w:rPr>
+          <w:szCs w:val="24"/>
+        </w:rPr>
+      </w:pPr>
+    </w:p>
+    <w:p>
+      <w:pPr>
+        <w:pStyle w:val="ThirdHead1"/>
+      </w:pPr>
+      <w:r>
+        <w:t>Stimulation methods</w:t>
+      </w:r>
+      <w:r>
+        <w:t xml:space="preserve"> </w:t>
+      </w:r>
+    </w:p>
+    <w:p>
+      <w:pPr>
+        <w:spacing w:line="480" w:lineRule="auto"/>
+        <w:rPr>
+          <w:szCs w:val="24"/>
+        </w:rPr>
+      </w:pPr>
+      <w:r>
+        <w:rPr>
+          <w:szCs w:val="24"/>
+        </w:rPr>
+        <w:t>For 293T cells, cells were transfected with indicated amount of pcDNA3 vector with sequence encoding wild typ</w:t>
+      </w:r>
+      <w:r>
+        <w:rPr>
+          <w:szCs w:val="24"/>
+        </w:rPr>
+        <w:t>e or mutant cGAS, or MAVS for 12</w:t>
+      </w:r>
+      <w:r>
+        <w:rPr>
+          <w:szCs w:val="24"/>
+        </w:rPr>
+        <w:t xml:space="preserve"> hours for proper activation before proceeding to following experiments. For cGAMP treatment for lung fibroblasts, BMDM and BMDC, the cells was incubated in the following delivering buffer with or without the following buffer: </w:t>
+      </w:r>
+      <w:r>
+        <w:rPr>
+          <w:szCs w:val="24"/>
+        </w:rPr>
+        <w:t>50 mM HEPES pH 7.0, 100 mM KCl, 3 mM MgCl</w:t>
+      </w:r>
+      <w:r>
+        <w:rPr>
+          <w:szCs w:val="24"/>
+          <w:vertAlign w:val="subscript"/>
+        </w:rPr>
+        <w:t>2</w:t>
+      </w:r>
+      <w:r>
+        <w:rPr>
+          <w:szCs w:val="24"/>
+        </w:rPr>
+        <w:t xml:space="preserve">, 0.1 mM DTT, 85 mM Sucrose, 0.2% BSA, 1 mM ATP, </w:t>
+      </w:r>
+      <w:r>
+        <w:rPr>
+          <w:szCs w:val="24"/>
+        </w:rPr>
+        <w:t>and</w:t>
+      </w:r>
+      <w:r>
+        <w:rPr>
+          <w:szCs w:val="24"/>
+        </w:rPr>
+        <w:t xml:space="preserve"> 10 µg/mL Digitonin</w:t>
+      </w:r>
+      <w:r>
+        <w:rPr>
+          <w:szCs w:val="24"/>
+        </w:rPr>
+        <w:t xml:space="preserve">, for 15 minutes and then recovered in normal media for the indicated time. </w:t>
+      </w:r>
+      <w:r>
+        <w:rPr>
+          <w:szCs w:val="24"/>
+        </w:rPr>
+        <w:t xml:space="preserve">For ISD transfection, indicated amount of DNA was transfected into cells using </w:t>
+      </w:r>
+      <w:r>
+        <w:rPr>
+          <w:szCs w:val="24"/>
+        </w:rPr>
+        <w:t>DNA (µg) to Lipofectamine™ 2000 (µl) ratio of 1:3</w:t>
+      </w:r>
+      <w:r>
+        <w:rPr>
+          <w:szCs w:val="24"/>
+        </w:rPr>
+        <w:t xml:space="preserve">. </w:t>
+      </w:r>
+    </w:p>
+    <w:p>
+      <w:pPr>
+        <w:spacing w:line="480" w:lineRule="auto"/>
+        <w:rPr>
+          <w:szCs w:val="24"/>
+        </w:rPr>
+      </w:pPr>
+    </w:p>
+    <w:p>
+      <w:pPr>
+        <w:pStyle w:val="ThirdHead1"/>
+      </w:pPr>
+      <w:r>
+        <w:t>RNA-sequencing process and data analysis</w:t>
+      </w:r>
+      <w:r>
+        <w:t xml:space="preserve"> </w:t>
+      </w:r>
+    </w:p>
+    <w:p>
+      <w:pPr>
+        <w:spacing w:line="480" w:lineRule="auto"/>
+        <w:rPr>
+          <w:szCs w:val="24"/>
+        </w:rPr>
+      </w:pPr>
+      <w:r>
+        <w:rPr>
+          <w:szCs w:val="24"/>
+        </w:rPr>
+        <w:t xml:space="preserve">The total RNA from the cells after stimulation was extracted with </w:t>
+      </w:r>
+      <w:r>
+        <w:rPr>
+          <w:szCs w:val="24"/>
+        </w:rPr>
+        <w:t>RNeasy Mini Kit from Qiagen (Cat No.: 74104)</w:t>
+      </w:r>
+      <w:r>
+        <w:rPr>
+          <w:szCs w:val="24"/>
+        </w:rPr>
+        <w:t xml:space="preserve">. </w:t>
+      </w:r>
+      <w:r>
+        <w:rPr>
+          <w:szCs w:val="24"/>
+        </w:rPr>
+        <w:t>Samples are then run on the Agilent 2100 Bioanalyzer to determine level of degradation thus ensuring only high quality RNA is used (RIN Score 8 or higher).</w:t>
+      </w:r>
+      <w:r>
+        <w:rPr>
+          <w:szCs w:val="24"/>
+        </w:rPr>
+        <w:t xml:space="preserve"> </w:t>
+      </w:r>
+      <w:r>
+        <w:rPr>
+          <w:szCs w:val="24"/>
+        </w:rPr>
+        <w:t xml:space="preserve">The samples were sent to UTSouthwestern Next Generation Sequencing Core for subsequent preparation and sequencing. </w:t>
+      </w:r>
+      <w:r>
+        <w:rPr>
+          <w:szCs w:val="24"/>
+        </w:rPr>
+        <w:t xml:space="preserve">The Qubit fluorometer </w:t>
+      </w:r>
+      <w:r>
+        <w:rPr>
+          <w:szCs w:val="24"/>
+        </w:rPr>
+        <w:t>was</w:t>
+      </w:r>
+      <w:r>
+        <w:rPr>
+          <w:szCs w:val="24"/>
+        </w:rPr>
+        <w:t xml:space="preserve"> used to determine the concentration prior to cDNA library preparation. 4 µg of total DNAse treated RNA </w:t>
+      </w:r>
+      <w:r>
+        <w:rPr>
+          <w:szCs w:val="24"/>
+        </w:rPr>
+        <w:t>was</w:t>
+      </w:r>
+      <w:r>
+        <w:rPr>
+          <w:szCs w:val="24"/>
+        </w:rPr>
+        <w:t xml:space="preserve"> then prepared with the TruSeq Stranded Total RNA LT Sample Prep Kit from Illumina. Poly-A RNA </w:t>
+      </w:r>
+      <w:r>
+        <w:rPr>
+          <w:szCs w:val="24"/>
+        </w:rPr>
+        <w:t>was</w:t>
+      </w:r>
+      <w:r>
+        <w:rPr>
+          <w:szCs w:val="24"/>
+        </w:rPr>
+        <w:t xml:space="preserve"> purified and fragmented before strand specific cDNA synthesis. cDNA </w:t>
+      </w:r>
+      <w:r>
+        <w:rPr>
+          <w:szCs w:val="24"/>
+        </w:rPr>
+        <w:t>was</w:t>
+      </w:r>
+      <w:r>
+        <w:rPr>
+          <w:szCs w:val="24"/>
+        </w:rPr>
+        <w:t xml:space="preserve"> then a-tailed and indexed adapters </w:t>
+      </w:r>
+      <w:r>
+        <w:rPr>
+          <w:szCs w:val="24"/>
+        </w:rPr>
+        <w:t>were</w:t>
+      </w:r>
+      <w:r>
+        <w:rPr>
+          <w:szCs w:val="24"/>
+        </w:rPr>
+        <w:t xml:space="preserve"> ligated. After adapter ligation, samples </w:t>
+      </w:r>
+      <w:r>
+        <w:rPr>
+          <w:szCs w:val="24"/>
+        </w:rPr>
+        <w:t>were</w:t>
+      </w:r>
+      <w:r>
+        <w:rPr>
+          <w:szCs w:val="24"/>
+        </w:rPr>
+        <w:t xml:space="preserve"> PCR amplified and purified with Ampure XP beads, then validated again on the Agilent 2100 Bioanalyzer. Samples </w:t>
+      </w:r>
+      <w:r>
+        <w:rPr>
+          <w:szCs w:val="24"/>
+        </w:rPr>
+        <w:t>were</w:t>
+      </w:r>
+      <w:r>
+        <w:rPr>
+          <w:szCs w:val="24"/>
+        </w:rPr>
+        <w:t xml:space="preserve"> quantified by Qubit before being normalized and pooled, then run on the Illumina HiSeq 2500 using SBS v3 reagents.</w:t>
+      </w:r>
+      <w:r>
+        <w:rPr>
+          <w:szCs w:val="24"/>
+        </w:rPr>
+        <w:t xml:space="preserve"> The sequencing data was </w:t>
+      </w:r>
+      <w:r>
+        <w:rPr>
+          <w:szCs w:val="24"/>
+        </w:rPr>
+        <w:t>processed</w:t>
+      </w:r>
+      <w:r>
+        <w:rPr>
+          <w:szCs w:val="24"/>
+        </w:rPr>
+        <w:t xml:space="preserve"> using RNA-Seq CLC-Bio an</w:t>
+      </w:r>
+      <w:r>
+        <w:rPr>
+          <w:szCs w:val="24"/>
+        </w:rPr>
+        <w:t xml:space="preserve">alysis for mRNA expression values, represented by </w:t>
+      </w:r>
+      <w:r>
+        <w:rPr>
+          <w:szCs w:val="24"/>
+        </w:rPr>
+        <w:t>Reads Per Kilo</w:t>
+      </w:r>
+      <w:r>
+        <w:rPr>
+          <w:szCs w:val="24"/>
+        </w:rPr>
+        <w:t xml:space="preserve">base per </w:t>
+      </w:r>
+      <w:r>
+        <w:rPr>
+          <w:szCs w:val="24"/>
+        </w:rPr>
+        <w:t>M</w:t>
+      </w:r>
+      <w:r>
+        <w:rPr>
+          <w:szCs w:val="24"/>
+        </w:rPr>
+        <w:t xml:space="preserve">illion mapped reads </w:t>
+      </w:r>
+      <w:r>
+        <w:rPr>
+          <w:szCs w:val="24"/>
+        </w:rPr>
+        <w:t xml:space="preserve">values (RPKM). </w:t>
+      </w:r>
+    </w:p>
+    <w:p>
+      <w:pPr>
+        <w:spacing w:line="480" w:lineRule="auto"/>
+        <w:rPr>
+          <w:szCs w:val="24"/>
+        </w:rPr>
+      </w:pPr>
+    </w:p>
+    <w:p>
+      <w:pPr>
+        <w:pStyle w:val="ThirdHead1"/>
+      </w:pPr>
+      <w:r>
+        <w:t>Quantitative RT-PCR</w:t>
+      </w:r>
+      <w:r>
+        <w:t xml:space="preserve"> and Primers</w:t>
+      </w:r>
+    </w:p>
+    <w:p>
+      <w:pPr>
+        <w:spacing w:line="480" w:lineRule="auto"/>
+        <w:rPr>
+          <w:szCs w:val="24"/>
+        </w:rPr>
+      </w:pPr>
+      <w:r>
+        <w:rPr>
+          <w:szCs w:val="24"/>
+        </w:rPr>
+        <w:t>Total cellular RNA was isolated using TRIzol. 0.1-1 μg total RNA was used for reverse transcription (RT) using iScript Kit (Bio-Rad). The resulting cDNA served as the template for Quantitative-PCR analysis using iTaq Universal SYBR Green Supermix (Bio-Rad) and Vii</w:t>
+      </w:r>
+      <w:r>
+        <w:rPr>
+          <w:szCs w:val="24"/>
+          <w:vertAlign w:val="superscript"/>
+        </w:rPr>
+        <w:t>TM</w:t>
+      </w:r>
+      <w:r>
+        <w:rPr>
+          <w:szCs w:val="24"/>
+        </w:rPr>
+        <w:t>7 Real-Time PCR System (ABIApplied Biosystems Inc., Foster City, CA).</w:t>
       </w:r>
       <w:r>
         <w:rPr>
@@ -4744,7 +4707,7 @@
 </file>
 
 <file path=word/styles.xml><?xml version="1.0" encoding="utf-8"?>
-<w:styles xmlns:mc="http://schemas.openxmlformats.org/markup-compatibility/2006" xmlns:r="http://schemas.openxmlformats.org/officeDocument/2006/relationships" xmlns:w="http://schemas.openxmlformats.org/wordprocessingml/2006/main" xmlns:w14="http://schemas.microsoft.com/office/word/2010/wordml" xmlns:w15="http://schemas.microsoft.com/office/word/2012/wordml" xmlns:w16se="http://schemas.microsoft.com/office/word/2015/wordml/symex" mc:Ignorable="w14 w15 w16se">
+<w:styles xmlns:mc="http://schemas.openxmlformats.org/markup-compatibility/2006" xmlns:r="http://schemas.openxmlformats.org/officeDocument/2006/relationships" xmlns:w="http://schemas.openxmlformats.org/wordprocessingml/2006/main" xmlns:w14="http://schemas.microsoft.com/office/word/2010/wordml" xmlns:w15="http://schemas.microsoft.com/office/word/2012/wordml" xmlns:w16cid="http://schemas.microsoft.com/office/word/2016/wordml/cid" xmlns:w16se="http://schemas.microsoft.com/office/word/2015/wordml/symex" mc:Ignorable="w14 w15 w16se w16cid">
   <w:docDefaults>
     <w:rPrDefault>
       <w:rPr>
@@ -4760,7 +4723,7 @@
       </w:pPr>
     </w:pPrDefault>
   </w:docDefaults>
-  <w:latentStyles w:defLockedState="0" w:defUIPriority="99" w:defSemiHidden="0" w:defUnhideWhenUsed="0" w:defQFormat="0" w:count="371">
+  <w:latentStyles w:defLockedState="0" w:defUIPriority="99" w:defSemiHidden="0" w:defUnhideWhenUsed="0" w:defQFormat="0" w:count="375">
     <w:lsdException w:name="Normal" w:uiPriority="0" w:qFormat="1"/>
     <w:lsdException w:name="heading 1" w:uiPriority="9" w:qFormat="1"/>
     <w:lsdException w:name="heading 2" w:semiHidden="1" w:uiPriority="9" w:unhideWhenUsed="1" w:qFormat="1"/>
@@ -5132,6 +5095,10 @@
     <w:lsdException w:name="List Table 5 Dark Accent 6" w:uiPriority="50"/>
     <w:lsdException w:name="List Table 6 Colorful Accent 6" w:uiPriority="51"/>
     <w:lsdException w:name="List Table 7 Colorful Accent 6" w:uiPriority="52"/>
+    <w:lsdException w:name="Mention" w:semiHidden="1" w:unhideWhenUsed="1"/>
+    <w:lsdException w:name="Smart Hyperlink" w:semiHidden="1" w:unhideWhenUsed="1"/>
+    <w:lsdException w:name="Hashtag" w:semiHidden="1" w:unhideWhenUsed="1"/>
+    <w:lsdException w:name="Unresolved Mention" w:semiHidden="1" w:unhideWhenUsed="1"/>
   </w:latentStyles>
   <w:style w:type="paragraph" w:default="1" w:styleId="Normal">
     <w:name w:val="Normal"/>
